--- a/BaoCao-Composer(Quang).docx
+++ b/BaoCao-Composer(Quang).docx
@@ -2045,8 +2045,6 @@
           </wp:inline>
         </w:drawing>
       </w:r>
-      <w:bookmarkStart w:id="0" w:name="_GoBack"/>
-      <w:bookmarkEnd w:id="0"/>
     </w:p>
     <w:p>
       <w:pPr>
@@ -2226,10 +2224,36 @@
     <w:p>
       <w:pPr>
         <w:pStyle w:val="ListParagraph"/>
-        <w:rPr>
-          <w:lang w:val="vi-VN"/>
-        </w:rPr>
-      </w:pPr>
+        <w:numPr>
+          <w:ilvl w:val="0"/>
+          <w:numId w:val="1"/>
+        </w:numPr>
+        <w:rPr>
+          <w:sz w:val="32"/>
+          <w:lang w:val="vi-VN"/>
+        </w:rPr>
+      </w:pPr>
+      <w:r>
+        <w:rPr>
+          <w:sz w:val="32"/>
+          <w:lang w:val="vi-VN"/>
+        </w:rPr>
+        <w:t xml:space="preserve">Tạo 1 </w:t>
+      </w:r>
+      <w:r>
+        <w:rPr>
+          <w:sz w:val="36"/>
+        </w:rPr>
+        <w:t xml:space="preserve">repository </w:t>
+      </w:r>
+      <w:proofErr w:type="spellStart"/>
+      <w:r>
+        <w:rPr>
+          <w:sz w:val="36"/>
+        </w:rPr>
+        <w:t>mới</w:t>
+      </w:r>
+      <w:proofErr w:type="spellEnd"/>
     </w:p>
     <w:p>
       <w:pPr>
@@ -3283,6 +3307,1054 @@
       <w:pPr>
         <w:pStyle w:val="ListParagraph"/>
         <w:shd w:val="clear" w:color="auto" w:fill="FFFFFF" w:themeFill="background1"/>
+        <w:rPr>
+          <w:rFonts w:cs="Times New Roman"/>
+          <w:sz w:val="32"/>
+          <w:szCs w:val="32"/>
+          <w:lang w:val="vi-VN"/>
+        </w:rPr>
+      </w:pPr>
+    </w:p>
+    <w:p>
+      <w:pPr>
+        <w:pStyle w:val="ListParagraph"/>
+        <w:shd w:val="clear" w:color="auto" w:fill="FFFFFF" w:themeFill="background1"/>
+        <w:rPr>
+          <w:rFonts w:cs="Times New Roman"/>
+          <w:sz w:val="32"/>
+          <w:szCs w:val="32"/>
+          <w:lang w:val="vi-VN"/>
+        </w:rPr>
+      </w:pPr>
+      <w:r>
+        <w:rPr>
+          <w:rFonts w:cs="Times New Roman"/>
+          <w:sz w:val="32"/>
+          <w:szCs w:val="32"/>
+          <w:lang w:val="vi-VN"/>
+        </w:rPr>
+        <w:lastRenderedPageBreak/>
+        <w:t xml:space="preserve">Vào trang: </w:t>
+      </w:r>
+      <w:r>
+        <w:rPr>
+          <w:rFonts w:cs="Times New Roman"/>
+          <w:sz w:val="32"/>
+          <w:szCs w:val="32"/>
+          <w:lang w:val="vi-VN"/>
+        </w:rPr>
+        <w:fldChar w:fldCharType="begin"/>
+      </w:r>
+      <w:r>
+        <w:rPr>
+          <w:rFonts w:cs="Times New Roman"/>
+          <w:sz w:val="32"/>
+          <w:szCs w:val="32"/>
+          <w:lang w:val="vi-VN"/>
+        </w:rPr>
+        <w:instrText xml:space="preserve"> HYPERLINK "</w:instrText>
+      </w:r>
+      <w:r>
+        <w:rPr>
+          <w:rFonts w:cs="Times New Roman"/>
+          <w:sz w:val="32"/>
+          <w:szCs w:val="32"/>
+          <w:lang w:val="vi-VN"/>
+        </w:rPr>
+        <w:instrText>https://packagist.org/</w:instrText>
+      </w:r>
+      <w:r>
+        <w:rPr>
+          <w:rFonts w:cs="Times New Roman"/>
+          <w:sz w:val="32"/>
+          <w:szCs w:val="32"/>
+          <w:lang w:val="vi-VN"/>
+        </w:rPr>
+        <w:instrText xml:space="preserve">" </w:instrText>
+      </w:r>
+      <w:r>
+        <w:rPr>
+          <w:rFonts w:cs="Times New Roman"/>
+          <w:sz w:val="32"/>
+          <w:szCs w:val="32"/>
+          <w:lang w:val="vi-VN"/>
+        </w:rPr>
+        <w:fldChar w:fldCharType="separate"/>
+      </w:r>
+      <w:r>
+        <w:rPr>
+          <w:rStyle w:val="Hyperlink"/>
+          <w:rFonts w:cs="Times New Roman"/>
+          <w:sz w:val="32"/>
+          <w:szCs w:val="32"/>
+          <w:lang w:val="vi-VN"/>
+        </w:rPr>
+        <w:t>https://packagist.org/</w:t>
+      </w:r>
+      <w:r>
+        <w:rPr>
+          <w:rFonts w:cs="Times New Roman"/>
+          <w:sz w:val="32"/>
+          <w:szCs w:val="32"/>
+          <w:lang w:val="vi-VN"/>
+        </w:rPr>
+        <w:fldChar w:fldCharType="end"/>
+      </w:r>
+    </w:p>
+    <w:p>
+      <w:pPr>
+        <w:pStyle w:val="ListParagraph"/>
+        <w:numPr>
+          <w:ilvl w:val="0"/>
+          <w:numId w:val="1"/>
+        </w:numPr>
+        <w:shd w:val="clear" w:color="auto" w:fill="FFFFFF" w:themeFill="background1"/>
+        <w:rPr>
+          <w:rFonts w:cs="Times New Roman"/>
+          <w:sz w:val="32"/>
+          <w:szCs w:val="32"/>
+          <w:lang w:val="vi-VN"/>
+        </w:rPr>
+      </w:pPr>
+      <w:r>
+        <w:rPr>
+          <w:rFonts w:cs="Times New Roman"/>
+          <w:sz w:val="32"/>
+          <w:szCs w:val="32"/>
+          <w:lang w:val="vi-VN"/>
+        </w:rPr>
+        <w:t xml:space="preserve">Đăng nhập vào trang băng tài khoản của mình. </w:t>
+      </w:r>
+    </w:p>
+    <w:p>
+      <w:pPr>
+        <w:pStyle w:val="ListParagraph"/>
+        <w:numPr>
+          <w:ilvl w:val="0"/>
+          <w:numId w:val="1"/>
+        </w:numPr>
+        <w:shd w:val="clear" w:color="auto" w:fill="FFFFFF" w:themeFill="background1"/>
+        <w:rPr>
+          <w:rFonts w:cs="Times New Roman"/>
+          <w:sz w:val="32"/>
+          <w:szCs w:val="32"/>
+          <w:lang w:val="vi-VN"/>
+        </w:rPr>
+      </w:pPr>
+      <w:r>
+        <w:rPr>
+          <w:rFonts w:cs="Times New Roman"/>
+          <w:sz w:val="32"/>
+          <w:szCs w:val="32"/>
+          <w:lang w:val="vi-VN"/>
+        </w:rPr>
+        <w:t>Tại góc trên bên phải chọn submit</w:t>
+      </w:r>
+    </w:p>
+    <w:p>
+      <w:pPr>
+        <w:pStyle w:val="ListParagraph"/>
+        <w:numPr>
+          <w:ilvl w:val="0"/>
+          <w:numId w:val="1"/>
+        </w:numPr>
+        <w:shd w:val="clear" w:color="auto" w:fill="FFFFFF" w:themeFill="background1"/>
+        <w:rPr>
+          <w:rFonts w:cs="Times New Roman"/>
+          <w:sz w:val="32"/>
+          <w:szCs w:val="32"/>
+          <w:lang w:val="vi-VN"/>
+        </w:rPr>
+      </w:pPr>
+      <w:r>
+        <w:rPr>
+          <w:rFonts w:cs="Times New Roman"/>
+          <w:sz w:val="32"/>
+          <w:szCs w:val="32"/>
+          <w:lang w:val="vi-VN"/>
+        </w:rPr>
+        <w:t xml:space="preserve">Coppy link của </w:t>
+      </w:r>
+      <w:r>
+        <w:rPr>
+          <w:sz w:val="36"/>
+        </w:rPr>
+        <w:t>repository</w:t>
+      </w:r>
+      <w:r>
+        <w:rPr>
+          <w:sz w:val="36"/>
+          <w:lang w:val="vi-VN"/>
+        </w:rPr>
+        <w:t xml:space="preserve"> sang bỏ vào:</w:t>
+      </w:r>
+    </w:p>
+    <w:p>
+      <w:pPr>
+        <w:pStyle w:val="ListParagraph"/>
+        <w:shd w:val="clear" w:color="auto" w:fill="FFFFFF" w:themeFill="background1"/>
+        <w:rPr>
+          <w:rFonts w:cs="Times New Roman"/>
+          <w:sz w:val="32"/>
+          <w:szCs w:val="32"/>
+          <w:lang w:val="vi-VN"/>
+        </w:rPr>
+      </w:pPr>
+      <w:r>
+        <w:rPr>
+          <w:rFonts w:cs="Times New Roman"/>
+          <w:noProof/>
+          <w:sz w:val="32"/>
+          <w:szCs w:val="32"/>
+          <w:lang w:val="vi-VN"/>
+        </w:rPr>
+        <w:drawing>
+          <wp:inline distT="0" distB="0" distL="0" distR="0" wp14:anchorId="33C11A2D" wp14:editId="6B705D73">
+            <wp:extent cx="5379720" cy="3078480"/>
+            <wp:effectExtent l="0" t="0" r="0" b="7620"/>
+            <wp:docPr id="2" name="Picture 2"/>
+            <wp:cNvGraphicFramePr>
+              <a:graphicFrameLocks xmlns:a="http://schemas.openxmlformats.org/drawingml/2006/main" noChangeAspect="1"/>
+            </wp:cNvGraphicFramePr>
+            <a:graphic xmlns:a="http://schemas.openxmlformats.org/drawingml/2006/main">
+              <a:graphicData uri="http://schemas.openxmlformats.org/drawingml/2006/picture">
+                <pic:pic xmlns:pic="http://schemas.openxmlformats.org/drawingml/2006/picture">
+                  <pic:nvPicPr>
+                    <pic:cNvPr id="0" name="Picture 1"/>
+                    <pic:cNvPicPr>
+                      <a:picLocks noChangeAspect="1" noChangeArrowheads="1"/>
+                    </pic:cNvPicPr>
+                  </pic:nvPicPr>
+                  <pic:blipFill>
+                    <a:blip r:embed="rId21">
+                      <a:extLst>
+                        <a:ext uri="{28A0092B-C50C-407E-A947-70E740481C1C}">
+                          <a14:useLocalDpi xmlns:a14="http://schemas.microsoft.com/office/drawing/2010/main" val="0"/>
+                        </a:ext>
+                      </a:extLst>
+                    </a:blip>
+                    <a:srcRect/>
+                    <a:stretch>
+                      <a:fillRect/>
+                    </a:stretch>
+                  </pic:blipFill>
+                  <pic:spPr bwMode="auto">
+                    <a:xfrm>
+                      <a:off x="0" y="0"/>
+                      <a:ext cx="5379720" cy="3078480"/>
+                    </a:xfrm>
+                    <a:prstGeom prst="rect">
+                      <a:avLst/>
+                    </a:prstGeom>
+                    <a:noFill/>
+                    <a:ln>
+                      <a:noFill/>
+                    </a:ln>
+                  </pic:spPr>
+                </pic:pic>
+              </a:graphicData>
+            </a:graphic>
+          </wp:inline>
+        </w:drawing>
+      </w:r>
+    </w:p>
+    <w:p>
+      <w:pPr>
+        <w:shd w:val="clear" w:color="auto" w:fill="FFFFFF" w:themeFill="background1"/>
+        <w:rPr>
+          <w:rFonts w:cs="Times New Roman"/>
+          <w:sz w:val="32"/>
+          <w:szCs w:val="32"/>
+          <w:lang w:val="vi-VN"/>
+        </w:rPr>
+      </w:pPr>
+      <w:r>
+        <w:rPr>
+          <w:rFonts w:cs="Times New Roman"/>
+          <w:sz w:val="32"/>
+          <w:szCs w:val="32"/>
+          <w:lang w:val="vi-VN"/>
+        </w:rPr>
+        <w:tab/>
+        <w:t>-Check</w:t>
+      </w:r>
+    </w:p>
+    <w:p>
+      <w:pPr>
+        <w:shd w:val="clear" w:color="auto" w:fill="FFFFFF" w:themeFill="background1"/>
+        <w:rPr>
+          <w:rFonts w:cs="Times New Roman"/>
+          <w:sz w:val="32"/>
+          <w:szCs w:val="32"/>
+          <w:lang w:val="vi-VN"/>
+        </w:rPr>
+      </w:pPr>
+      <w:r>
+        <w:rPr>
+          <w:rFonts w:cs="Times New Roman"/>
+          <w:sz w:val="32"/>
+          <w:szCs w:val="32"/>
+          <w:lang w:val="vi-VN"/>
+        </w:rPr>
+        <w:tab/>
+        <w:t xml:space="preserve">- quay về github vào tag </w:t>
+      </w:r>
+    </w:p>
+    <w:p>
+      <w:pPr>
+        <w:shd w:val="clear" w:color="auto" w:fill="FFFFFF" w:themeFill="background1"/>
+        <w:rPr>
+          <w:rFonts w:cs="Times New Roman"/>
+          <w:sz w:val="32"/>
+          <w:szCs w:val="32"/>
+          <w:lang w:val="vi-VN"/>
+        </w:rPr>
+      </w:pPr>
+      <w:r>
+        <w:rPr>
+          <w:rFonts w:cs="Times New Roman"/>
+          <w:noProof/>
+          <w:sz w:val="32"/>
+          <w:szCs w:val="32"/>
+          <w:lang w:val="vi-VN"/>
+        </w:rPr>
+        <w:drawing>
+          <wp:inline distT="0" distB="0" distL="0" distR="0" wp14:anchorId="7D0E647E" wp14:editId="65234E1C">
+            <wp:extent cx="4267200" cy="2667000"/>
+            <wp:effectExtent l="0" t="0" r="0" b="0"/>
+            <wp:docPr id="4" name="Picture 4"/>
+            <wp:cNvGraphicFramePr>
+              <a:graphicFrameLocks xmlns:a="http://schemas.openxmlformats.org/drawingml/2006/main" noChangeAspect="1"/>
+            </wp:cNvGraphicFramePr>
+            <a:graphic xmlns:a="http://schemas.openxmlformats.org/drawingml/2006/main">
+              <a:graphicData uri="http://schemas.openxmlformats.org/drawingml/2006/picture">
+                <pic:pic xmlns:pic="http://schemas.openxmlformats.org/drawingml/2006/picture">
+                  <pic:nvPicPr>
+                    <pic:cNvPr id="0" name="Picture 2"/>
+                    <pic:cNvPicPr>
+                      <a:picLocks noChangeAspect="1" noChangeArrowheads="1"/>
+                    </pic:cNvPicPr>
+                  </pic:nvPicPr>
+                  <pic:blipFill>
+                    <a:blip r:embed="rId22">
+                      <a:extLst>
+                        <a:ext uri="{28A0092B-C50C-407E-A947-70E740481C1C}">
+                          <a14:useLocalDpi xmlns:a14="http://schemas.microsoft.com/office/drawing/2010/main" val="0"/>
+                        </a:ext>
+                      </a:extLst>
+                    </a:blip>
+                    <a:srcRect/>
+                    <a:stretch>
+                      <a:fillRect/>
+                    </a:stretch>
+                  </pic:blipFill>
+                  <pic:spPr bwMode="auto">
+                    <a:xfrm>
+                      <a:off x="0" y="0"/>
+                      <a:ext cx="4267200" cy="2667000"/>
+                    </a:xfrm>
+                    <a:prstGeom prst="rect">
+                      <a:avLst/>
+                    </a:prstGeom>
+                    <a:noFill/>
+                    <a:ln>
+                      <a:noFill/>
+                    </a:ln>
+                  </pic:spPr>
+                </pic:pic>
+              </a:graphicData>
+            </a:graphic>
+          </wp:inline>
+        </w:drawing>
+      </w:r>
+    </w:p>
+    <w:p>
+      <w:pPr>
+        <w:shd w:val="clear" w:color="auto" w:fill="FFFFFF" w:themeFill="background1"/>
+        <w:rPr>
+          <w:rFonts w:cs="Times New Roman"/>
+          <w:sz w:val="32"/>
+          <w:szCs w:val="32"/>
+          <w:lang w:val="vi-VN"/>
+        </w:rPr>
+      </w:pPr>
+      <w:r>
+        <w:rPr>
+          <w:rFonts w:cs="Times New Roman"/>
+          <w:sz w:val="32"/>
+          <w:szCs w:val="32"/>
+          <w:lang w:val="vi-VN"/>
+        </w:rPr>
+        <w:t>Chọn :</w:t>
+      </w:r>
+    </w:p>
+    <w:p>
+      <w:pPr>
+        <w:shd w:val="clear" w:color="auto" w:fill="FFFFFF" w:themeFill="background1"/>
+        <w:rPr>
+          <w:rFonts w:cs="Times New Roman"/>
+          <w:sz w:val="32"/>
+          <w:szCs w:val="32"/>
+          <w:lang w:val="vi-VN"/>
+        </w:rPr>
+      </w:pPr>
+      <w:r>
+        <w:rPr>
+          <w:rFonts w:cs="Times New Roman"/>
+          <w:noProof/>
+          <w:sz w:val="32"/>
+          <w:szCs w:val="32"/>
+          <w:lang w:val="vi-VN"/>
+        </w:rPr>
+        <w:lastRenderedPageBreak/>
+        <w:drawing>
+          <wp:inline distT="0" distB="0" distL="0" distR="0" wp14:anchorId="78534330" wp14:editId="2A979FA0">
+            <wp:extent cx="5097780" cy="2316480"/>
+            <wp:effectExtent l="0" t="0" r="7620" b="7620"/>
+            <wp:docPr id="5" name="Picture 5"/>
+            <wp:cNvGraphicFramePr>
+              <a:graphicFrameLocks xmlns:a="http://schemas.openxmlformats.org/drawingml/2006/main" noChangeAspect="1"/>
+            </wp:cNvGraphicFramePr>
+            <a:graphic xmlns:a="http://schemas.openxmlformats.org/drawingml/2006/main">
+              <a:graphicData uri="http://schemas.openxmlformats.org/drawingml/2006/picture">
+                <pic:pic xmlns:pic="http://schemas.openxmlformats.org/drawingml/2006/picture">
+                  <pic:nvPicPr>
+                    <pic:cNvPr id="0" name="Picture 3"/>
+                    <pic:cNvPicPr>
+                      <a:picLocks noChangeAspect="1" noChangeArrowheads="1"/>
+                    </pic:cNvPicPr>
+                  </pic:nvPicPr>
+                  <pic:blipFill>
+                    <a:blip r:embed="rId23">
+                      <a:extLst>
+                        <a:ext uri="{28A0092B-C50C-407E-A947-70E740481C1C}">
+                          <a14:useLocalDpi xmlns:a14="http://schemas.microsoft.com/office/drawing/2010/main" val="0"/>
+                        </a:ext>
+                      </a:extLst>
+                    </a:blip>
+                    <a:srcRect/>
+                    <a:stretch>
+                      <a:fillRect/>
+                    </a:stretch>
+                  </pic:blipFill>
+                  <pic:spPr bwMode="auto">
+                    <a:xfrm>
+                      <a:off x="0" y="0"/>
+                      <a:ext cx="5097780" cy="2316480"/>
+                    </a:xfrm>
+                    <a:prstGeom prst="rect">
+                      <a:avLst/>
+                    </a:prstGeom>
+                    <a:noFill/>
+                    <a:ln>
+                      <a:noFill/>
+                    </a:ln>
+                  </pic:spPr>
+                </pic:pic>
+              </a:graphicData>
+            </a:graphic>
+          </wp:inline>
+        </w:drawing>
+      </w:r>
+    </w:p>
+    <w:p>
+      <w:pPr>
+        <w:pStyle w:val="ListParagraph"/>
+        <w:numPr>
+          <w:ilvl w:val="0"/>
+          <w:numId w:val="8"/>
+        </w:numPr>
+        <w:rPr>
+          <w:sz w:val="28"/>
+        </w:rPr>
+      </w:pPr>
+      <w:proofErr w:type="spellStart"/>
+      <w:r>
+        <w:rPr>
+          <w:sz w:val="28"/>
+        </w:rPr>
+        <w:t>Chỗ</w:t>
+      </w:r>
+      <w:proofErr w:type="spellEnd"/>
+      <w:r>
+        <w:rPr>
+          <w:sz w:val="28"/>
+        </w:rPr>
+        <w:t xml:space="preserve"> Tag version, Release title, Describe this release </w:t>
+      </w:r>
+      <w:proofErr w:type="spellStart"/>
+      <w:r>
+        <w:rPr>
+          <w:sz w:val="28"/>
+        </w:rPr>
+        <w:t>mình</w:t>
+      </w:r>
+      <w:proofErr w:type="spellEnd"/>
+      <w:r>
+        <w:rPr>
+          <w:sz w:val="28"/>
+        </w:rPr>
+        <w:t xml:space="preserve"> </w:t>
+      </w:r>
+      <w:proofErr w:type="spellStart"/>
+      <w:r>
+        <w:rPr>
+          <w:sz w:val="28"/>
+        </w:rPr>
+        <w:t>điền</w:t>
+      </w:r>
+      <w:proofErr w:type="spellEnd"/>
+      <w:r>
+        <w:rPr>
+          <w:sz w:val="28"/>
+        </w:rPr>
+        <w:t xml:space="preserve"> “1.0.0”</w:t>
+      </w:r>
+    </w:p>
+    <w:p>
+      <w:pPr>
+        <w:shd w:val="clear" w:color="auto" w:fill="FFFFFF" w:themeFill="background1"/>
+        <w:rPr>
+          <w:rFonts w:cs="Times New Roman"/>
+          <w:sz w:val="32"/>
+          <w:szCs w:val="32"/>
+          <w:lang w:val="vi-VN"/>
+        </w:rPr>
+      </w:pPr>
+      <w:r>
+        <w:rPr>
+          <w:rFonts w:cs="Times New Roman"/>
+          <w:noProof/>
+          <w:sz w:val="32"/>
+          <w:szCs w:val="32"/>
+          <w:lang w:val="vi-VN"/>
+        </w:rPr>
+        <w:drawing>
+          <wp:inline distT="0" distB="0" distL="0" distR="0" wp14:anchorId="645BC1C7" wp14:editId="006B099C">
+            <wp:extent cx="5943600" cy="4396740"/>
+            <wp:effectExtent l="0" t="0" r="0" b="3810"/>
+            <wp:docPr id="6" name="Picture 6"/>
+            <wp:cNvGraphicFramePr>
+              <a:graphicFrameLocks xmlns:a="http://schemas.openxmlformats.org/drawingml/2006/main" noChangeAspect="1"/>
+            </wp:cNvGraphicFramePr>
+            <a:graphic xmlns:a="http://schemas.openxmlformats.org/drawingml/2006/main">
+              <a:graphicData uri="http://schemas.openxmlformats.org/drawingml/2006/picture">
+                <pic:pic xmlns:pic="http://schemas.openxmlformats.org/drawingml/2006/picture">
+                  <pic:nvPicPr>
+                    <pic:cNvPr id="0" name="Picture 4"/>
+                    <pic:cNvPicPr>
+                      <a:picLocks noChangeAspect="1" noChangeArrowheads="1"/>
+                    </pic:cNvPicPr>
+                  </pic:nvPicPr>
+                  <pic:blipFill>
+                    <a:blip r:embed="rId24">
+                      <a:extLst>
+                        <a:ext uri="{28A0092B-C50C-407E-A947-70E740481C1C}">
+                          <a14:useLocalDpi xmlns:a14="http://schemas.microsoft.com/office/drawing/2010/main" val="0"/>
+                        </a:ext>
+                      </a:extLst>
+                    </a:blip>
+                    <a:srcRect/>
+                    <a:stretch>
+                      <a:fillRect/>
+                    </a:stretch>
+                  </pic:blipFill>
+                  <pic:spPr bwMode="auto">
+                    <a:xfrm>
+                      <a:off x="0" y="0"/>
+                      <a:ext cx="5943600" cy="4396740"/>
+                    </a:xfrm>
+                    <a:prstGeom prst="rect">
+                      <a:avLst/>
+                    </a:prstGeom>
+                    <a:noFill/>
+                    <a:ln>
+                      <a:noFill/>
+                    </a:ln>
+                  </pic:spPr>
+                </pic:pic>
+              </a:graphicData>
+            </a:graphic>
+          </wp:inline>
+        </w:drawing>
+      </w:r>
+    </w:p>
+    <w:p>
+      <w:pPr>
+        <w:shd w:val="clear" w:color="auto" w:fill="FFFFFF" w:themeFill="background1"/>
+        <w:rPr>
+          <w:rFonts w:cs="Times New Roman"/>
+          <w:sz w:val="32"/>
+          <w:szCs w:val="32"/>
+          <w:lang w:val="vi-VN"/>
+        </w:rPr>
+      </w:pPr>
+      <w:r>
+        <w:rPr>
+          <w:rFonts w:cs="Times New Roman"/>
+          <w:sz w:val="32"/>
+          <w:szCs w:val="32"/>
+          <w:lang w:val="vi-VN"/>
+        </w:rPr>
+        <w:t>Sau đó ta sẽ được</w:t>
+      </w:r>
+      <w:r>
+        <w:rPr>
+          <w:rFonts w:cs="Times New Roman"/>
+          <w:sz w:val="32"/>
+          <w:szCs w:val="32"/>
+          <w:lang w:val="vi-VN"/>
+        </w:rPr>
+        <w:t xml:space="preserve"> như vầy:</w:t>
+      </w:r>
+    </w:p>
+    <w:p>
+      <w:pPr>
+        <w:shd w:val="clear" w:color="auto" w:fill="FFFFFF" w:themeFill="background1"/>
+        <w:rPr>
+          <w:rFonts w:cs="Times New Roman"/>
+          <w:sz w:val="32"/>
+          <w:szCs w:val="32"/>
+          <w:lang w:val="vi-VN"/>
+        </w:rPr>
+      </w:pPr>
+      <w:r>
+        <w:rPr>
+          <w:rFonts w:cs="Times New Roman"/>
+          <w:noProof/>
+          <w:sz w:val="32"/>
+          <w:szCs w:val="32"/>
+          <w:lang w:val="vi-VN"/>
+        </w:rPr>
+        <w:lastRenderedPageBreak/>
+        <w:drawing>
+          <wp:inline distT="0" distB="0" distL="0" distR="0" wp14:anchorId="2A67CCE5" wp14:editId="4F108593">
+            <wp:extent cx="4640580" cy="4511040"/>
+            <wp:effectExtent l="0" t="0" r="7620" b="3810"/>
+            <wp:docPr id="8" name="Picture 8"/>
+            <wp:cNvGraphicFramePr>
+              <a:graphicFrameLocks xmlns:a="http://schemas.openxmlformats.org/drawingml/2006/main" noChangeAspect="1"/>
+            </wp:cNvGraphicFramePr>
+            <a:graphic xmlns:a="http://schemas.openxmlformats.org/drawingml/2006/main">
+              <a:graphicData uri="http://schemas.openxmlformats.org/drawingml/2006/picture">
+                <pic:pic xmlns:pic="http://schemas.openxmlformats.org/drawingml/2006/picture">
+                  <pic:nvPicPr>
+                    <pic:cNvPr id="0" name="Picture 5"/>
+                    <pic:cNvPicPr>
+                      <a:picLocks noChangeAspect="1" noChangeArrowheads="1"/>
+                    </pic:cNvPicPr>
+                  </pic:nvPicPr>
+                  <pic:blipFill>
+                    <a:blip r:embed="rId25">
+                      <a:extLst>
+                        <a:ext uri="{28A0092B-C50C-407E-A947-70E740481C1C}">
+                          <a14:useLocalDpi xmlns:a14="http://schemas.microsoft.com/office/drawing/2010/main" val="0"/>
+                        </a:ext>
+                      </a:extLst>
+                    </a:blip>
+                    <a:srcRect/>
+                    <a:stretch>
+                      <a:fillRect/>
+                    </a:stretch>
+                  </pic:blipFill>
+                  <pic:spPr bwMode="auto">
+                    <a:xfrm>
+                      <a:off x="0" y="0"/>
+                      <a:ext cx="4640580" cy="4511040"/>
+                    </a:xfrm>
+                    <a:prstGeom prst="rect">
+                      <a:avLst/>
+                    </a:prstGeom>
+                    <a:noFill/>
+                    <a:ln>
+                      <a:noFill/>
+                    </a:ln>
+                  </pic:spPr>
+                </pic:pic>
+              </a:graphicData>
+            </a:graphic>
+          </wp:inline>
+        </w:drawing>
+      </w:r>
+    </w:p>
+    <w:p>
+      <w:pPr>
+        <w:pStyle w:val="ListParagraph"/>
+        <w:numPr>
+          <w:ilvl w:val="0"/>
+          <w:numId w:val="8"/>
+        </w:numPr>
+        <w:rPr>
+          <w:sz w:val="28"/>
+        </w:rPr>
+      </w:pPr>
+      <w:r>
+        <w:rPr>
+          <w:sz w:val="28"/>
+        </w:rPr>
+        <w:t xml:space="preserve">Quay </w:t>
+      </w:r>
+      <w:proofErr w:type="spellStart"/>
+      <w:r>
+        <w:rPr>
+          <w:sz w:val="28"/>
+        </w:rPr>
+        <w:t>lại</w:t>
+      </w:r>
+      <w:proofErr w:type="spellEnd"/>
+      <w:r>
+        <w:rPr>
+          <w:sz w:val="28"/>
+        </w:rPr>
+        <w:t xml:space="preserve"> </w:t>
+      </w:r>
+      <w:proofErr w:type="spellStart"/>
+      <w:r>
+        <w:rPr>
+          <w:sz w:val="28"/>
+        </w:rPr>
+        <w:t>Packagist</w:t>
+      </w:r>
+      <w:proofErr w:type="spellEnd"/>
+      <w:r>
+        <w:rPr>
+          <w:sz w:val="28"/>
+        </w:rPr>
+        <w:t xml:space="preserve"> </w:t>
+      </w:r>
+      <w:proofErr w:type="spellStart"/>
+      <w:r>
+        <w:rPr>
+          <w:sz w:val="28"/>
+        </w:rPr>
+        <w:t>nhấn</w:t>
+      </w:r>
+      <w:proofErr w:type="spellEnd"/>
+      <w:r>
+        <w:rPr>
+          <w:sz w:val="28"/>
+        </w:rPr>
+        <w:t xml:space="preserve"> Submit </w:t>
+      </w:r>
+      <w:proofErr w:type="spellStart"/>
+      <w:r>
+        <w:rPr>
+          <w:sz w:val="28"/>
+        </w:rPr>
+        <w:t>và</w:t>
+      </w:r>
+      <w:proofErr w:type="spellEnd"/>
+      <w:r>
+        <w:rPr>
+          <w:sz w:val="28"/>
+        </w:rPr>
+        <w:t xml:space="preserve"> </w:t>
+      </w:r>
+      <w:proofErr w:type="spellStart"/>
+      <w:r>
+        <w:rPr>
+          <w:sz w:val="28"/>
+        </w:rPr>
+        <w:t>đợi</w:t>
+      </w:r>
+      <w:proofErr w:type="spellEnd"/>
+      <w:r>
+        <w:rPr>
+          <w:sz w:val="28"/>
+        </w:rPr>
+        <w:t xml:space="preserve"> </w:t>
+      </w:r>
+      <w:proofErr w:type="spellStart"/>
+      <w:r>
+        <w:rPr>
+          <w:sz w:val="28"/>
+        </w:rPr>
+        <w:t>cho</w:t>
+      </w:r>
+      <w:proofErr w:type="spellEnd"/>
+      <w:r>
+        <w:rPr>
+          <w:sz w:val="28"/>
+        </w:rPr>
+        <w:t xml:space="preserve"> Update </w:t>
+      </w:r>
+      <w:proofErr w:type="spellStart"/>
+      <w:r>
+        <w:rPr>
+          <w:sz w:val="28"/>
+        </w:rPr>
+        <w:t>hoàn</w:t>
+      </w:r>
+      <w:proofErr w:type="spellEnd"/>
+      <w:r>
+        <w:rPr>
+          <w:sz w:val="28"/>
+        </w:rPr>
+        <w:t xml:space="preserve"> </w:t>
+      </w:r>
+      <w:proofErr w:type="spellStart"/>
+      <w:r>
+        <w:rPr>
+          <w:sz w:val="28"/>
+        </w:rPr>
+        <w:t>thành</w:t>
+      </w:r>
+      <w:proofErr w:type="spellEnd"/>
+    </w:p>
+    <w:p>
+      <w:pPr>
+        <w:pStyle w:val="ListParagraph"/>
+        <w:numPr>
+          <w:ilvl w:val="0"/>
+          <w:numId w:val="8"/>
+        </w:numPr>
+        <w:shd w:val="clear" w:color="auto" w:fill="FFFFFF" w:themeFill="background1"/>
+        <w:rPr>
+          <w:rFonts w:cs="Times New Roman"/>
+          <w:sz w:val="32"/>
+          <w:szCs w:val="32"/>
+          <w:lang w:val="vi-VN"/>
+        </w:rPr>
+      </w:pPr>
+      <w:r>
+        <w:rPr>
+          <w:rFonts w:cs="Times New Roman"/>
+          <w:sz w:val="32"/>
+          <w:szCs w:val="32"/>
+          <w:lang w:val="vi-VN"/>
+        </w:rPr>
+        <w:t>Tạo 1 thư mục mới. Và mở cmd lên:</w:t>
+      </w:r>
+    </w:p>
+    <w:p>
+      <w:pPr>
+        <w:pStyle w:val="ListParagraph"/>
+        <w:numPr>
+          <w:ilvl w:val="0"/>
+          <w:numId w:val="8"/>
+        </w:numPr>
+        <w:shd w:val="clear" w:color="auto" w:fill="FFFFFF" w:themeFill="background1"/>
+        <w:rPr>
+          <w:rFonts w:cs="Times New Roman"/>
+          <w:sz w:val="32"/>
+          <w:szCs w:val="32"/>
+          <w:lang w:val="vi-VN"/>
+        </w:rPr>
+      </w:pPr>
+      <w:r>
+        <w:rPr>
+          <w:rFonts w:cs="Times New Roman"/>
+          <w:sz w:val="32"/>
+          <w:szCs w:val="32"/>
+          <w:lang w:val="vi-VN"/>
+        </w:rPr>
+        <w:t xml:space="preserve">Coppy </w:t>
+      </w:r>
+      <w:proofErr w:type="spellStart"/>
+      <w:r>
+        <w:rPr>
+          <w:sz w:val="32"/>
+        </w:rPr>
+        <w:t>dòng</w:t>
+      </w:r>
+      <w:proofErr w:type="spellEnd"/>
+      <w:r>
+        <w:rPr>
+          <w:sz w:val="32"/>
+        </w:rPr>
+        <w:t xml:space="preserve"> composer require</w:t>
+      </w:r>
+      <w:r>
+        <w:rPr>
+          <w:sz w:val="32"/>
+          <w:lang w:val="vi-VN"/>
+        </w:rPr>
+        <w:t xml:space="preserve"> và chạy</w:t>
+      </w:r>
+    </w:p>
+    <w:p>
+      <w:pPr>
+        <w:pStyle w:val="ListParagraph"/>
+        <w:numPr>
+          <w:ilvl w:val="0"/>
+          <w:numId w:val="8"/>
+        </w:numPr>
+        <w:shd w:val="clear" w:color="auto" w:fill="FFFFFF" w:themeFill="background1"/>
+        <w:rPr>
+          <w:rFonts w:cs="Times New Roman"/>
+          <w:sz w:val="32"/>
+          <w:szCs w:val="32"/>
+          <w:lang w:val="vi-VN"/>
+        </w:rPr>
+      </w:pPr>
+      <w:r>
+        <w:rPr>
+          <w:rFonts w:cs="Times New Roman"/>
+          <w:noProof/>
+          <w:sz w:val="32"/>
+          <w:szCs w:val="32"/>
+          <w:lang w:val="vi-VN"/>
+        </w:rPr>
+        <w:drawing>
+          <wp:inline distT="0" distB="0" distL="0" distR="0" wp14:anchorId="366090CA" wp14:editId="2EBC87F9">
+            <wp:extent cx="4549140" cy="2026920"/>
+            <wp:effectExtent l="0" t="0" r="3810" b="0"/>
+            <wp:docPr id="9" name="Picture 9"/>
+            <wp:cNvGraphicFramePr>
+              <a:graphicFrameLocks xmlns:a="http://schemas.openxmlformats.org/drawingml/2006/main" noChangeAspect="1"/>
+            </wp:cNvGraphicFramePr>
+            <a:graphic xmlns:a="http://schemas.openxmlformats.org/drawingml/2006/main">
+              <a:graphicData uri="http://schemas.openxmlformats.org/drawingml/2006/picture">
+                <pic:pic xmlns:pic="http://schemas.openxmlformats.org/drawingml/2006/picture">
+                  <pic:nvPicPr>
+                    <pic:cNvPr id="0" name="Picture 6"/>
+                    <pic:cNvPicPr>
+                      <a:picLocks noChangeAspect="1" noChangeArrowheads="1"/>
+                    </pic:cNvPicPr>
+                  </pic:nvPicPr>
+                  <pic:blipFill>
+                    <a:blip r:embed="rId26">
+                      <a:extLst>
+                        <a:ext uri="{28A0092B-C50C-407E-A947-70E740481C1C}">
+                          <a14:useLocalDpi xmlns:a14="http://schemas.microsoft.com/office/drawing/2010/main" val="0"/>
+                        </a:ext>
+                      </a:extLst>
+                    </a:blip>
+                    <a:srcRect/>
+                    <a:stretch>
+                      <a:fillRect/>
+                    </a:stretch>
+                  </pic:blipFill>
+                  <pic:spPr bwMode="auto">
+                    <a:xfrm>
+                      <a:off x="0" y="0"/>
+                      <a:ext cx="4549140" cy="2026920"/>
+                    </a:xfrm>
+                    <a:prstGeom prst="rect">
+                      <a:avLst/>
+                    </a:prstGeom>
+                    <a:noFill/>
+                    <a:ln>
+                      <a:noFill/>
+                    </a:ln>
+                  </pic:spPr>
+                </pic:pic>
+              </a:graphicData>
+            </a:graphic>
+          </wp:inline>
+        </w:drawing>
+      </w:r>
+    </w:p>
+    <w:p>
+      <w:pPr>
+        <w:pStyle w:val="ListParagraph"/>
+        <w:numPr>
+          <w:ilvl w:val="0"/>
+          <w:numId w:val="8"/>
+        </w:numPr>
+        <w:shd w:val="clear" w:color="auto" w:fill="FFFFFF" w:themeFill="background1"/>
+        <w:rPr>
+          <w:rFonts w:cs="Times New Roman"/>
+          <w:sz w:val="32"/>
+          <w:szCs w:val="32"/>
+          <w:lang w:val="vi-VN"/>
+        </w:rPr>
+      </w:pPr>
+      <w:r>
+        <w:rPr>
+          <w:rFonts w:cs="Times New Roman"/>
+          <w:sz w:val="32"/>
+          <w:szCs w:val="32"/>
+          <w:lang w:val="vi-VN"/>
+        </w:rPr>
+        <w:t>Trong thư mục lúc nãy. 3 file này được tải về là thành công</w:t>
+      </w:r>
+    </w:p>
+    <w:p>
+      <w:pPr>
+        <w:shd w:val="clear" w:color="auto" w:fill="FFFFFF" w:themeFill="background1"/>
+        <w:ind w:firstLine="360"/>
+        <w:rPr>
+          <w:rFonts w:cs="Times New Roman"/>
+          <w:sz w:val="32"/>
+          <w:szCs w:val="32"/>
+          <w:lang w:val="vi-VN"/>
+        </w:rPr>
+      </w:pPr>
+      <w:bookmarkStart w:id="0" w:name="_GoBack"/>
+      <w:bookmarkEnd w:id="0"/>
+      <w:r>
+        <w:rPr>
+          <w:noProof/>
+          <w:lang w:val="vi-VN"/>
+        </w:rPr>
+        <w:lastRenderedPageBreak/>
+        <w:drawing>
+          <wp:inline distT="0" distB="0" distL="0" distR="0" wp14:anchorId="107280E2" wp14:editId="294753DC">
+            <wp:extent cx="5798820" cy="1165860"/>
+            <wp:effectExtent l="0" t="0" r="0" b="0"/>
+            <wp:docPr id="10" name="Picture 10"/>
+            <wp:cNvGraphicFramePr>
+              <a:graphicFrameLocks xmlns:a="http://schemas.openxmlformats.org/drawingml/2006/main" noChangeAspect="1"/>
+            </wp:cNvGraphicFramePr>
+            <a:graphic xmlns:a="http://schemas.openxmlformats.org/drawingml/2006/main">
+              <a:graphicData uri="http://schemas.openxmlformats.org/drawingml/2006/picture">
+                <pic:pic xmlns:pic="http://schemas.openxmlformats.org/drawingml/2006/picture">
+                  <pic:nvPicPr>
+                    <pic:cNvPr id="0" name="Picture 7"/>
+                    <pic:cNvPicPr>
+                      <a:picLocks noChangeAspect="1" noChangeArrowheads="1"/>
+                    </pic:cNvPicPr>
+                  </pic:nvPicPr>
+                  <pic:blipFill>
+                    <a:blip r:embed="rId27">
+                      <a:extLst>
+                        <a:ext uri="{28A0092B-C50C-407E-A947-70E740481C1C}">
+                          <a14:useLocalDpi xmlns:a14="http://schemas.microsoft.com/office/drawing/2010/main" val="0"/>
+                        </a:ext>
+                      </a:extLst>
+                    </a:blip>
+                    <a:srcRect/>
+                    <a:stretch>
+                      <a:fillRect/>
+                    </a:stretch>
+                  </pic:blipFill>
+                  <pic:spPr bwMode="auto">
+                    <a:xfrm>
+                      <a:off x="0" y="0"/>
+                      <a:ext cx="5798820" cy="1165860"/>
+                    </a:xfrm>
+                    <a:prstGeom prst="rect">
+                      <a:avLst/>
+                    </a:prstGeom>
+                    <a:noFill/>
+                    <a:ln>
+                      <a:noFill/>
+                    </a:ln>
+                  </pic:spPr>
+                </pic:pic>
+              </a:graphicData>
+            </a:graphic>
+          </wp:inline>
+        </w:drawing>
+      </w:r>
+    </w:p>
+    <w:p>
+      <w:pPr>
+        <w:pStyle w:val="ListParagraph"/>
+        <w:shd w:val="clear" w:color="auto" w:fill="FFFFFF" w:themeFill="background1"/>
+        <w:rPr>
+          <w:rFonts w:cs="Times New Roman"/>
+          <w:sz w:val="32"/>
+          <w:szCs w:val="32"/>
+          <w:lang w:val="vi-VN"/>
+        </w:rPr>
+      </w:pPr>
+    </w:p>
+    <w:p>
+      <w:pPr>
+        <w:pStyle w:val="ListParagraph"/>
+        <w:shd w:val="clear" w:color="auto" w:fill="FFFFFF" w:themeFill="background1"/>
         <w:tabs>
           <w:tab w:val="left" w:leader="underscore" w:pos="4950"/>
           <w:tab w:val="left" w:pos="8640"/>
@@ -3739,6 +4811,118 @@
     </w:lvl>
   </w:abstractNum>
   <w:abstractNum w:abstractNumId="4" w15:restartNumberingAfterBreak="0">
+    <w:nsid w:val="4E863099"/>
+    <w:multiLevelType w:val="hybridMultilevel"/>
+    <w:tmpl w:val="DB68B630"/>
+    <w:lvl w:ilvl="0" w:tplc="4E1292EC">
+      <w:numFmt w:val="bullet"/>
+      <w:lvlText w:val="-"/>
+      <w:lvlJc w:val="left"/>
+      <w:pPr>
+        <w:ind w:left="720" w:hanging="360"/>
+      </w:pPr>
+      <w:rPr>
+        <w:rFonts w:ascii="Calibri" w:eastAsiaTheme="minorEastAsia" w:hAnsi="Calibri" w:cs="Calibri" w:hint="default"/>
+      </w:rPr>
+    </w:lvl>
+    <w:lvl w:ilvl="1" w:tplc="04090003" w:tentative="1">
+      <w:start w:val="1"/>
+      <w:numFmt w:val="bullet"/>
+      <w:lvlText w:val="o"/>
+      <w:lvlJc w:val="left"/>
+      <w:pPr>
+        <w:ind w:left="1440" w:hanging="360"/>
+      </w:pPr>
+      <w:rPr>
+        <w:rFonts w:ascii="Courier New" w:hAnsi="Courier New" w:cs="Courier New" w:hint="default"/>
+      </w:rPr>
+    </w:lvl>
+    <w:lvl w:ilvl="2" w:tplc="04090005" w:tentative="1">
+      <w:start w:val="1"/>
+      <w:numFmt w:val="bullet"/>
+      <w:lvlText w:val=""/>
+      <w:lvlJc w:val="left"/>
+      <w:pPr>
+        <w:ind w:left="2160" w:hanging="360"/>
+      </w:pPr>
+      <w:rPr>
+        <w:rFonts w:ascii="Wingdings" w:hAnsi="Wingdings" w:hint="default"/>
+      </w:rPr>
+    </w:lvl>
+    <w:lvl w:ilvl="3" w:tplc="04090001" w:tentative="1">
+      <w:start w:val="1"/>
+      <w:numFmt w:val="bullet"/>
+      <w:lvlText w:val=""/>
+      <w:lvlJc w:val="left"/>
+      <w:pPr>
+        <w:ind w:left="2880" w:hanging="360"/>
+      </w:pPr>
+      <w:rPr>
+        <w:rFonts w:ascii="Symbol" w:hAnsi="Symbol" w:hint="default"/>
+      </w:rPr>
+    </w:lvl>
+    <w:lvl w:ilvl="4" w:tplc="04090003" w:tentative="1">
+      <w:start w:val="1"/>
+      <w:numFmt w:val="bullet"/>
+      <w:lvlText w:val="o"/>
+      <w:lvlJc w:val="left"/>
+      <w:pPr>
+        <w:ind w:left="3600" w:hanging="360"/>
+      </w:pPr>
+      <w:rPr>
+        <w:rFonts w:ascii="Courier New" w:hAnsi="Courier New" w:cs="Courier New" w:hint="default"/>
+      </w:rPr>
+    </w:lvl>
+    <w:lvl w:ilvl="5" w:tplc="04090005" w:tentative="1">
+      <w:start w:val="1"/>
+      <w:numFmt w:val="bullet"/>
+      <w:lvlText w:val=""/>
+      <w:lvlJc w:val="left"/>
+      <w:pPr>
+        <w:ind w:left="4320" w:hanging="360"/>
+      </w:pPr>
+      <w:rPr>
+        <w:rFonts w:ascii="Wingdings" w:hAnsi="Wingdings" w:hint="default"/>
+      </w:rPr>
+    </w:lvl>
+    <w:lvl w:ilvl="6" w:tplc="04090001" w:tentative="1">
+      <w:start w:val="1"/>
+      <w:numFmt w:val="bullet"/>
+      <w:lvlText w:val=""/>
+      <w:lvlJc w:val="left"/>
+      <w:pPr>
+        <w:ind w:left="5040" w:hanging="360"/>
+      </w:pPr>
+      <w:rPr>
+        <w:rFonts w:ascii="Symbol" w:hAnsi="Symbol" w:hint="default"/>
+      </w:rPr>
+    </w:lvl>
+    <w:lvl w:ilvl="7" w:tplc="04090003" w:tentative="1">
+      <w:start w:val="1"/>
+      <w:numFmt w:val="bullet"/>
+      <w:lvlText w:val="o"/>
+      <w:lvlJc w:val="left"/>
+      <w:pPr>
+        <w:ind w:left="5760" w:hanging="360"/>
+      </w:pPr>
+      <w:rPr>
+        <w:rFonts w:ascii="Courier New" w:hAnsi="Courier New" w:cs="Courier New" w:hint="default"/>
+      </w:rPr>
+    </w:lvl>
+    <w:lvl w:ilvl="8" w:tplc="04090005" w:tentative="1">
+      <w:start w:val="1"/>
+      <w:numFmt w:val="bullet"/>
+      <w:lvlText w:val=""/>
+      <w:lvlJc w:val="left"/>
+      <w:pPr>
+        <w:ind w:left="6480" w:hanging="360"/>
+      </w:pPr>
+      <w:rPr>
+        <w:rFonts w:ascii="Wingdings" w:hAnsi="Wingdings" w:hint="default"/>
+      </w:rPr>
+    </w:lvl>
+  </w:abstractNum>
+  <w:abstractNum w:abstractNumId="5" w15:restartNumberingAfterBreak="0">
     <w:nsid w:val="59D50514"/>
     <w:multiLevelType w:val="hybridMultilevel"/>
     <w:tmpl w:val="E550BFF4"/>
@@ -3850,7 +5034,7 @@
       </w:rPr>
     </w:lvl>
   </w:abstractNum>
-  <w:abstractNum w:abstractNumId="5" w15:restartNumberingAfterBreak="0">
+  <w:abstractNum w:abstractNumId="6" w15:restartNumberingAfterBreak="0">
     <w:nsid w:val="5FD65430"/>
     <w:multiLevelType w:val="hybridMultilevel"/>
     <w:tmpl w:val="CD4EE720"/>
@@ -3939,7 +5123,7 @@
       </w:pPr>
     </w:lvl>
   </w:abstractNum>
-  <w:abstractNum w:abstractNumId="6" w15:restartNumberingAfterBreak="0">
+  <w:abstractNum w:abstractNumId="7" w15:restartNumberingAfterBreak="0">
     <w:nsid w:val="75BF0412"/>
     <w:multiLevelType w:val="hybridMultilevel"/>
     <w:tmpl w:val="1028161A"/>
@@ -4052,10 +5236,10 @@
     </w:lvl>
   </w:abstractNum>
   <w:num w:numId="1">
-    <w:abstractNumId w:val="4"/>
+    <w:abstractNumId w:val="5"/>
   </w:num>
   <w:num w:numId="2">
-    <w:abstractNumId w:val="6"/>
+    <w:abstractNumId w:val="7"/>
   </w:num>
   <w:num w:numId="3">
     <w:abstractNumId w:val="2"/>
@@ -4070,7 +5254,10 @@
     <w:abstractNumId w:val="0"/>
   </w:num>
   <w:num w:numId="7">
-    <w:abstractNumId w:val="5"/>
+    <w:abstractNumId w:val="6"/>
+  </w:num>
+  <w:num w:numId="8">
+    <w:abstractNumId w:val="4"/>
   </w:num>
 </w:numbering>
 </file>
